--- a/Probabilidade e Estatística.docx
+++ b/Probabilidade e Estatística.docx
@@ -411,6 +411,1217 @@
         </w:rPr>
         <w:t>, 100, 100</w:t>
       </w:r>
+    </w:p>
+    <w:p>
+      <w:pPr>
+        <w:shd w:val="clear" w:color="auto" w:fill="FFFFFF" w:themeFill="background1"/>
+        <w:spacing w:before="0" w:beforeAutospacing="off" w:after="0" w:afterAutospacing="off"/>
+        <w:rPr>
+          <w:rFonts w:ascii="Source Sans Pro" w:hAnsi="Source Sans Pro" w:eastAsia="Source Sans Pro" w:cs="Source Sans Pro"/>
+          <w:b w:val="0"/>
+          <w:bCs w:val="0"/>
+          <w:i w:val="0"/>
+          <w:iCs w:val="0"/>
+          <w:caps w:val="0"/>
+          <w:smallCaps w:val="0"/>
+          <w:noProof w:val="0"/>
+          <w:color w:val="0F1114"/>
+          <w:sz w:val="24"/>
+          <w:szCs w:val="24"/>
+          <w:lang w:val="pt-BR"/>
+        </w:rPr>
+      </w:pPr>
+    </w:p>
+    <w:p>
+      <w:pPr>
+        <w:shd w:val="clear" w:color="auto" w:fill="FFFFFF" w:themeFill="background1"/>
+        <w:spacing w:before="0" w:beforeAutospacing="off" w:after="0" w:afterAutospacing="off"/>
+        <w:rPr>
+          <w:rFonts w:ascii="Source Sans Pro" w:hAnsi="Source Sans Pro" w:eastAsia="Source Sans Pro" w:cs="Source Sans Pro"/>
+          <w:b w:val="1"/>
+          <w:bCs w:val="1"/>
+          <w:i w:val="0"/>
+          <w:iCs w:val="0"/>
+          <w:caps w:val="0"/>
+          <w:smallCaps w:val="0"/>
+          <w:noProof w:val="0"/>
+          <w:color w:val="0F1114"/>
+          <w:sz w:val="24"/>
+          <w:szCs w:val="24"/>
+          <w:lang w:val="en-US"/>
+        </w:rPr>
+      </w:pPr>
+      <w:r>
+        <w:rPr>
+          <w:rFonts w:ascii="Source Sans Pro" w:hAnsi="Source Sans Pro" w:eastAsia="Source Sans Pro" w:cs="Source Sans Pro"/>
+          <w:b w:val="1"/>
+          <w:bCs w:val="1"/>
+          <w:i w:val="0"/>
+          <w:iCs w:val="0"/>
+          <w:caps w:val="0"/>
+          <w:smallCaps w:val="0"/>
+          <w:noProof w:val="0"/>
+          <w:color w:val="0F1114"/>
+          <w:sz w:val="24"/>
+          <w:szCs w:val="24"/>
+          <w:lang w:val="en-US"/>
+        </w:rPr>
+        <w:t>Question</w:t>
+      </w:r>
+      <w:r>
+        <w:rPr>
+          <w:rFonts w:ascii="Source Sans Pro" w:hAnsi="Source Sans Pro" w:eastAsia="Source Sans Pro" w:cs="Source Sans Pro"/>
+          <w:b w:val="1"/>
+          <w:bCs w:val="1"/>
+          <w:i w:val="0"/>
+          <w:iCs w:val="0"/>
+          <w:caps w:val="0"/>
+          <w:smallCaps w:val="0"/>
+          <w:noProof w:val="0"/>
+          <w:color w:val="0F1114"/>
+          <w:sz w:val="24"/>
+          <w:szCs w:val="24"/>
+          <w:lang w:val="en-US"/>
+        </w:rPr>
+        <w:t xml:space="preserve"> 3</w:t>
+      </w:r>
+      <w:r>
+        <w:rPr>
+          <w:rFonts w:ascii="Source Sans Pro" w:hAnsi="Source Sans Pro" w:eastAsia="Source Sans Pro" w:cs="Source Sans Pro"/>
+          <w:b w:val="1"/>
+          <w:bCs w:val="1"/>
+          <w:i w:val="0"/>
+          <w:iCs w:val="0"/>
+          <w:caps w:val="0"/>
+          <w:smallCaps w:val="0"/>
+          <w:noProof w:val="0"/>
+          <w:color w:val="0F1114"/>
+          <w:sz w:val="24"/>
+          <w:szCs w:val="24"/>
+          <w:lang w:val="en-US"/>
+        </w:rPr>
+        <w:t xml:space="preserve">: </w:t>
+      </w:r>
+      <w:r>
+        <w:rPr>
+          <w:rFonts w:ascii="Source Sans Pro" w:hAnsi="Source Sans Pro" w:eastAsia="Source Sans Pro" w:cs="Source Sans Pro"/>
+          <w:b w:val="1"/>
+          <w:bCs w:val="1"/>
+          <w:i w:val="0"/>
+          <w:iCs w:val="0"/>
+          <w:caps w:val="0"/>
+          <w:smallCaps w:val="0"/>
+          <w:noProof w:val="0"/>
+          <w:color w:val="0F1114"/>
+          <w:sz w:val="24"/>
+          <w:szCs w:val="24"/>
+          <w:lang w:val="en-US"/>
+        </w:rPr>
+        <w:t xml:space="preserve">The </w:t>
+      </w:r>
+      <w:r>
+        <w:rPr>
+          <w:rFonts w:ascii="Source Sans Pro" w:hAnsi="Source Sans Pro" w:eastAsia="Source Sans Pro" w:cs="Source Sans Pro"/>
+          <w:b w:val="1"/>
+          <w:bCs w:val="1"/>
+          <w:i w:val="0"/>
+          <w:iCs w:val="0"/>
+          <w:caps w:val="0"/>
+          <w:smallCaps w:val="0"/>
+          <w:noProof w:val="0"/>
+          <w:color w:val="0F1114"/>
+          <w:sz w:val="24"/>
+          <w:szCs w:val="24"/>
+          <w:lang w:val="en-US"/>
+        </w:rPr>
+        <w:t>measurements</w:t>
+      </w:r>
+      <w:r>
+        <w:rPr>
+          <w:rFonts w:ascii="Source Sans Pro" w:hAnsi="Source Sans Pro" w:eastAsia="Source Sans Pro" w:cs="Source Sans Pro"/>
+          <w:b w:val="1"/>
+          <w:bCs w:val="1"/>
+          <w:i w:val="0"/>
+          <w:iCs w:val="0"/>
+          <w:caps w:val="0"/>
+          <w:smallCaps w:val="0"/>
+          <w:noProof w:val="0"/>
+          <w:color w:val="0F1114"/>
+          <w:sz w:val="24"/>
+          <w:szCs w:val="24"/>
+          <w:lang w:val="en-US"/>
+        </w:rPr>
+        <w:t xml:space="preserve"> </w:t>
+      </w:r>
+      <w:r>
+        <w:rPr>
+          <w:rFonts w:ascii="Source Sans Pro" w:hAnsi="Source Sans Pro" w:eastAsia="Source Sans Pro" w:cs="Source Sans Pro"/>
+          <w:b w:val="1"/>
+          <w:bCs w:val="1"/>
+          <w:i w:val="0"/>
+          <w:iCs w:val="0"/>
+          <w:caps w:val="0"/>
+          <w:smallCaps w:val="0"/>
+          <w:noProof w:val="0"/>
+          <w:color w:val="0F1114"/>
+          <w:sz w:val="24"/>
+          <w:szCs w:val="24"/>
+          <w:lang w:val="en-US"/>
+        </w:rPr>
+        <w:t>of</w:t>
+      </w:r>
+      <w:r>
+        <w:rPr>
+          <w:rFonts w:ascii="Source Sans Pro" w:hAnsi="Source Sans Pro" w:eastAsia="Source Sans Pro" w:cs="Source Sans Pro"/>
+          <w:b w:val="1"/>
+          <w:bCs w:val="1"/>
+          <w:i w:val="0"/>
+          <w:iCs w:val="0"/>
+          <w:caps w:val="0"/>
+          <w:smallCaps w:val="0"/>
+          <w:noProof w:val="0"/>
+          <w:color w:val="0F1114"/>
+          <w:sz w:val="24"/>
+          <w:szCs w:val="24"/>
+          <w:lang w:val="en-US"/>
+        </w:rPr>
+        <w:t xml:space="preserve"> spread </w:t>
+      </w:r>
+      <w:r>
+        <w:rPr>
+          <w:rFonts w:ascii="Source Sans Pro" w:hAnsi="Source Sans Pro" w:eastAsia="Source Sans Pro" w:cs="Source Sans Pro"/>
+          <w:b w:val="1"/>
+          <w:bCs w:val="1"/>
+          <w:i w:val="0"/>
+          <w:iCs w:val="0"/>
+          <w:caps w:val="0"/>
+          <w:smallCaps w:val="0"/>
+          <w:noProof w:val="0"/>
+          <w:color w:val="0F1114"/>
+          <w:sz w:val="24"/>
+          <w:szCs w:val="24"/>
+          <w:lang w:val="en-US"/>
+        </w:rPr>
+        <w:t>or</w:t>
+      </w:r>
+      <w:r>
+        <w:rPr>
+          <w:rFonts w:ascii="Source Sans Pro" w:hAnsi="Source Sans Pro" w:eastAsia="Source Sans Pro" w:cs="Source Sans Pro"/>
+          <w:b w:val="1"/>
+          <w:bCs w:val="1"/>
+          <w:i w:val="0"/>
+          <w:iCs w:val="0"/>
+          <w:caps w:val="0"/>
+          <w:smallCaps w:val="0"/>
+          <w:noProof w:val="0"/>
+          <w:color w:val="0F1114"/>
+          <w:sz w:val="24"/>
+          <w:szCs w:val="24"/>
+          <w:lang w:val="en-US"/>
+        </w:rPr>
+        <w:t xml:space="preserve"> </w:t>
+      </w:r>
+      <w:r>
+        <w:rPr>
+          <w:rFonts w:ascii="Source Sans Pro" w:hAnsi="Source Sans Pro" w:eastAsia="Source Sans Pro" w:cs="Source Sans Pro"/>
+          <w:b w:val="1"/>
+          <w:bCs w:val="1"/>
+          <w:i w:val="0"/>
+          <w:iCs w:val="0"/>
+          <w:caps w:val="0"/>
+          <w:smallCaps w:val="0"/>
+          <w:noProof w:val="0"/>
+          <w:color w:val="0F1114"/>
+          <w:sz w:val="24"/>
+          <w:szCs w:val="24"/>
+          <w:lang w:val="en-US"/>
+        </w:rPr>
+        <w:t>scatter</w:t>
+      </w:r>
+      <w:r>
+        <w:rPr>
+          <w:rFonts w:ascii="Source Sans Pro" w:hAnsi="Source Sans Pro" w:eastAsia="Source Sans Pro" w:cs="Source Sans Pro"/>
+          <w:b w:val="1"/>
+          <w:bCs w:val="1"/>
+          <w:i w:val="0"/>
+          <w:iCs w:val="0"/>
+          <w:caps w:val="0"/>
+          <w:smallCaps w:val="0"/>
+          <w:noProof w:val="0"/>
+          <w:color w:val="0F1114"/>
+          <w:sz w:val="24"/>
+          <w:szCs w:val="24"/>
+          <w:lang w:val="en-US"/>
+        </w:rPr>
+        <w:t xml:space="preserve"> </w:t>
+      </w:r>
+      <w:r>
+        <w:rPr>
+          <w:rFonts w:ascii="Source Sans Pro" w:hAnsi="Source Sans Pro" w:eastAsia="Source Sans Pro" w:cs="Source Sans Pro"/>
+          <w:b w:val="1"/>
+          <w:bCs w:val="1"/>
+          <w:i w:val="0"/>
+          <w:iCs w:val="0"/>
+          <w:caps w:val="0"/>
+          <w:smallCaps w:val="0"/>
+          <w:noProof w:val="0"/>
+          <w:color w:val="0F1114"/>
+          <w:sz w:val="24"/>
+          <w:szCs w:val="24"/>
+          <w:lang w:val="en-US"/>
+        </w:rPr>
+        <w:t>of</w:t>
+      </w:r>
+      <w:r>
+        <w:rPr>
+          <w:rFonts w:ascii="Source Sans Pro" w:hAnsi="Source Sans Pro" w:eastAsia="Source Sans Pro" w:cs="Source Sans Pro"/>
+          <w:b w:val="1"/>
+          <w:bCs w:val="1"/>
+          <w:i w:val="0"/>
+          <w:iCs w:val="0"/>
+          <w:caps w:val="0"/>
+          <w:smallCaps w:val="0"/>
+          <w:noProof w:val="0"/>
+          <w:color w:val="0F1114"/>
+          <w:sz w:val="24"/>
+          <w:szCs w:val="24"/>
+          <w:lang w:val="en-US"/>
+        </w:rPr>
+        <w:t xml:space="preserve"> </w:t>
+      </w:r>
+      <w:r>
+        <w:rPr>
+          <w:rFonts w:ascii="Source Sans Pro" w:hAnsi="Source Sans Pro" w:eastAsia="Source Sans Pro" w:cs="Source Sans Pro"/>
+          <w:b w:val="1"/>
+          <w:bCs w:val="1"/>
+          <w:i w:val="0"/>
+          <w:iCs w:val="0"/>
+          <w:caps w:val="0"/>
+          <w:smallCaps w:val="0"/>
+          <w:noProof w:val="0"/>
+          <w:color w:val="0F1114"/>
+          <w:sz w:val="24"/>
+          <w:szCs w:val="24"/>
+          <w:lang w:val="en-US"/>
+        </w:rPr>
+        <w:t>the</w:t>
+      </w:r>
+      <w:r>
+        <w:rPr>
+          <w:rFonts w:ascii="Source Sans Pro" w:hAnsi="Source Sans Pro" w:eastAsia="Source Sans Pro" w:cs="Source Sans Pro"/>
+          <w:b w:val="1"/>
+          <w:bCs w:val="1"/>
+          <w:i w:val="0"/>
+          <w:iCs w:val="0"/>
+          <w:caps w:val="0"/>
+          <w:smallCaps w:val="0"/>
+          <w:noProof w:val="0"/>
+          <w:color w:val="0F1114"/>
+          <w:sz w:val="24"/>
+          <w:szCs w:val="24"/>
+          <w:lang w:val="en-US"/>
+        </w:rPr>
+        <w:t xml:space="preserve"> individual </w:t>
+      </w:r>
+      <w:r>
+        <w:rPr>
+          <w:rFonts w:ascii="Source Sans Pro" w:hAnsi="Source Sans Pro" w:eastAsia="Source Sans Pro" w:cs="Source Sans Pro"/>
+          <w:b w:val="1"/>
+          <w:bCs w:val="1"/>
+          <w:i w:val="0"/>
+          <w:iCs w:val="0"/>
+          <w:caps w:val="0"/>
+          <w:smallCaps w:val="0"/>
+          <w:noProof w:val="0"/>
+          <w:color w:val="0F1114"/>
+          <w:sz w:val="24"/>
+          <w:szCs w:val="24"/>
+          <w:lang w:val="en-US"/>
+        </w:rPr>
+        <w:t>values</w:t>
+      </w:r>
+      <w:r>
+        <w:rPr>
+          <w:rFonts w:ascii="Source Sans Pro" w:hAnsi="Source Sans Pro" w:eastAsia="Source Sans Pro" w:cs="Source Sans Pro"/>
+          <w:b w:val="1"/>
+          <w:bCs w:val="1"/>
+          <w:i w:val="0"/>
+          <w:iCs w:val="0"/>
+          <w:caps w:val="0"/>
+          <w:smallCaps w:val="0"/>
+          <w:noProof w:val="0"/>
+          <w:color w:val="0F1114"/>
+          <w:sz w:val="24"/>
+          <w:szCs w:val="24"/>
+          <w:lang w:val="en-US"/>
+        </w:rPr>
+        <w:t xml:space="preserve"> </w:t>
+      </w:r>
+      <w:r>
+        <w:rPr>
+          <w:rFonts w:ascii="Source Sans Pro" w:hAnsi="Source Sans Pro" w:eastAsia="Source Sans Pro" w:cs="Source Sans Pro"/>
+          <w:b w:val="1"/>
+          <w:bCs w:val="1"/>
+          <w:i w:val="0"/>
+          <w:iCs w:val="0"/>
+          <w:caps w:val="0"/>
+          <w:smallCaps w:val="0"/>
+          <w:noProof w:val="0"/>
+          <w:color w:val="0F1114"/>
+          <w:sz w:val="24"/>
+          <w:szCs w:val="24"/>
+          <w:lang w:val="en-US"/>
+        </w:rPr>
+        <w:t>around</w:t>
+      </w:r>
+      <w:r>
+        <w:rPr>
+          <w:rFonts w:ascii="Source Sans Pro" w:hAnsi="Source Sans Pro" w:eastAsia="Source Sans Pro" w:cs="Source Sans Pro"/>
+          <w:b w:val="1"/>
+          <w:bCs w:val="1"/>
+          <w:i w:val="0"/>
+          <w:iCs w:val="0"/>
+          <w:caps w:val="0"/>
+          <w:smallCaps w:val="0"/>
+          <w:noProof w:val="0"/>
+          <w:color w:val="0F1114"/>
+          <w:sz w:val="24"/>
+          <w:szCs w:val="24"/>
+          <w:lang w:val="en-US"/>
+        </w:rPr>
+        <w:t xml:space="preserve"> </w:t>
+      </w:r>
+      <w:r>
+        <w:rPr>
+          <w:rFonts w:ascii="Source Sans Pro" w:hAnsi="Source Sans Pro" w:eastAsia="Source Sans Pro" w:cs="Source Sans Pro"/>
+          <w:b w:val="1"/>
+          <w:bCs w:val="1"/>
+          <w:i w:val="0"/>
+          <w:iCs w:val="0"/>
+          <w:caps w:val="0"/>
+          <w:smallCaps w:val="0"/>
+          <w:noProof w:val="0"/>
+          <w:color w:val="0F1114"/>
+          <w:sz w:val="24"/>
+          <w:szCs w:val="24"/>
+          <w:lang w:val="en-US"/>
+        </w:rPr>
+        <w:t>the</w:t>
+      </w:r>
+      <w:r>
+        <w:rPr>
+          <w:rFonts w:ascii="Source Sans Pro" w:hAnsi="Source Sans Pro" w:eastAsia="Source Sans Pro" w:cs="Source Sans Pro"/>
+          <w:b w:val="1"/>
+          <w:bCs w:val="1"/>
+          <w:i w:val="0"/>
+          <w:iCs w:val="0"/>
+          <w:caps w:val="0"/>
+          <w:smallCaps w:val="0"/>
+          <w:noProof w:val="0"/>
+          <w:color w:val="0F1114"/>
+          <w:sz w:val="24"/>
+          <w:szCs w:val="24"/>
+          <w:lang w:val="en-US"/>
+        </w:rPr>
+        <w:t xml:space="preserve"> </w:t>
+      </w:r>
+      <w:r>
+        <w:rPr>
+          <w:rFonts w:ascii="Source Sans Pro" w:hAnsi="Source Sans Pro" w:eastAsia="Source Sans Pro" w:cs="Source Sans Pro"/>
+          <w:b w:val="1"/>
+          <w:bCs w:val="1"/>
+          <w:i w:val="0"/>
+          <w:iCs w:val="0"/>
+          <w:caps w:val="0"/>
+          <w:smallCaps w:val="0"/>
+          <w:noProof w:val="0"/>
+          <w:color w:val="0F1114"/>
+          <w:sz w:val="24"/>
+          <w:szCs w:val="24"/>
+          <w:lang w:val="en-US"/>
+        </w:rPr>
+        <w:t>central point</w:t>
+      </w:r>
+      <w:r>
+        <w:rPr>
+          <w:rFonts w:ascii="Source Sans Pro" w:hAnsi="Source Sans Pro" w:eastAsia="Source Sans Pro" w:cs="Source Sans Pro"/>
+          <w:b w:val="1"/>
+          <w:bCs w:val="1"/>
+          <w:i w:val="0"/>
+          <w:iCs w:val="0"/>
+          <w:caps w:val="0"/>
+          <w:smallCaps w:val="0"/>
+          <w:noProof w:val="0"/>
+          <w:color w:val="0F1114"/>
+          <w:sz w:val="24"/>
+          <w:szCs w:val="24"/>
+          <w:lang w:val="en-US"/>
+        </w:rPr>
+        <w:t xml:space="preserve"> </w:t>
+      </w:r>
+      <w:r>
+        <w:rPr>
+          <w:rFonts w:ascii="Source Sans Pro" w:hAnsi="Source Sans Pro" w:eastAsia="Source Sans Pro" w:cs="Source Sans Pro"/>
+          <w:b w:val="1"/>
+          <w:bCs w:val="1"/>
+          <w:i w:val="0"/>
+          <w:iCs w:val="0"/>
+          <w:caps w:val="0"/>
+          <w:smallCaps w:val="0"/>
+          <w:noProof w:val="0"/>
+          <w:color w:val="0F1114"/>
+          <w:sz w:val="24"/>
+          <w:szCs w:val="24"/>
+          <w:lang w:val="en-US"/>
+        </w:rPr>
+        <w:t>is</w:t>
+      </w:r>
+      <w:r>
+        <w:rPr>
+          <w:rFonts w:ascii="Source Sans Pro" w:hAnsi="Source Sans Pro" w:eastAsia="Source Sans Pro" w:cs="Source Sans Pro"/>
+          <w:b w:val="1"/>
+          <w:bCs w:val="1"/>
+          <w:i w:val="0"/>
+          <w:iCs w:val="0"/>
+          <w:caps w:val="0"/>
+          <w:smallCaps w:val="0"/>
+          <w:noProof w:val="0"/>
+          <w:color w:val="0F1114"/>
+          <w:sz w:val="24"/>
+          <w:szCs w:val="24"/>
+          <w:lang w:val="en-US"/>
+        </w:rPr>
+        <w:t xml:space="preserve"> </w:t>
+      </w:r>
+      <w:r>
+        <w:rPr>
+          <w:rFonts w:ascii="Source Sans Pro" w:hAnsi="Source Sans Pro" w:eastAsia="Source Sans Pro" w:cs="Source Sans Pro"/>
+          <w:b w:val="1"/>
+          <w:bCs w:val="1"/>
+          <w:i w:val="0"/>
+          <w:iCs w:val="0"/>
+          <w:caps w:val="0"/>
+          <w:smallCaps w:val="0"/>
+          <w:noProof w:val="0"/>
+          <w:color w:val="0F1114"/>
+          <w:sz w:val="24"/>
+          <w:szCs w:val="24"/>
+          <w:lang w:val="en-US"/>
+        </w:rPr>
+        <w:t>called</w:t>
+      </w:r>
+      <w:r>
+        <w:rPr>
+          <w:rFonts w:ascii="Source Sans Pro" w:hAnsi="Source Sans Pro" w:eastAsia="Source Sans Pro" w:cs="Source Sans Pro"/>
+          <w:b w:val="1"/>
+          <w:bCs w:val="1"/>
+          <w:i w:val="0"/>
+          <w:iCs w:val="0"/>
+          <w:caps w:val="0"/>
+          <w:smallCaps w:val="0"/>
+          <w:noProof w:val="0"/>
+          <w:color w:val="0F1114"/>
+          <w:sz w:val="24"/>
+          <w:szCs w:val="24"/>
+          <w:lang w:val="en-US"/>
+        </w:rPr>
+        <w:t>:</w:t>
+      </w:r>
+    </w:p>
+    <w:p>
+      <w:pPr>
+        <w:shd w:val="clear" w:color="auto" w:fill="FFFFFF" w:themeFill="background1"/>
+        <w:spacing w:before="0" w:beforeAutospacing="off" w:after="0" w:afterAutospacing="off"/>
+        <w:ind w:left="-15" w:right="-15"/>
+        <w:jc w:val="right"/>
+        <w:rPr>
+          <w:rFonts w:ascii="Source Sans Pro" w:hAnsi="Source Sans Pro" w:eastAsia="Source Sans Pro" w:cs="Source Sans Pro"/>
+          <w:b w:val="0"/>
+          <w:bCs w:val="0"/>
+          <w:i w:val="0"/>
+          <w:iCs w:val="0"/>
+          <w:caps w:val="0"/>
+          <w:smallCaps w:val="0"/>
+          <w:noProof w:val="0"/>
+          <w:color w:val="0F1114"/>
+          <w:sz w:val="24"/>
+          <w:szCs w:val="24"/>
+          <w:lang w:val="pt-BR"/>
+        </w:rPr>
+      </w:pPr>
+    </w:p>
+    <w:p>
+      <w:pPr>
+        <w:shd w:val="clear" w:color="auto" w:fill="FFFFFF" w:themeFill="background1"/>
+        <w:spacing w:before="0" w:beforeAutospacing="off" w:after="0" w:afterAutospacing="off" w:line="360" w:lineRule="auto"/>
+        <w:rPr>
+          <w:rFonts w:ascii="Source Sans Pro" w:hAnsi="Source Sans Pro" w:eastAsia="Source Sans Pro" w:cs="Source Sans Pro"/>
+          <w:b w:val="0"/>
+          <w:bCs w:val="0"/>
+          <w:i w:val="0"/>
+          <w:iCs w:val="0"/>
+          <w:caps w:val="0"/>
+          <w:smallCaps w:val="0"/>
+          <w:noProof w:val="0"/>
+          <w:color w:val="0F1114"/>
+          <w:sz w:val="24"/>
+          <w:szCs w:val="24"/>
+          <w:lang w:val="pt-BR"/>
+        </w:rPr>
+      </w:pPr>
+      <w:r>
+        <w:rPr>
+          <w:rFonts w:ascii="Source Sans Pro" w:hAnsi="Source Sans Pro" w:eastAsia="Source Sans Pro" w:cs="Source Sans Pro"/>
+          <w:b w:val="0"/>
+          <w:bCs w:val="0"/>
+          <w:i w:val="0"/>
+          <w:iCs w:val="0"/>
+          <w:caps w:val="0"/>
+          <w:smallCaps w:val="0"/>
+          <w:noProof w:val="0"/>
+          <w:color w:val="0F1114"/>
+          <w:sz w:val="24"/>
+          <w:szCs w:val="24"/>
+          <w:lang w:val="pt-BR"/>
+        </w:rPr>
+        <w:t>Measure</w:t>
+      </w:r>
+      <w:r>
+        <w:rPr>
+          <w:rFonts w:ascii="Source Sans Pro" w:hAnsi="Source Sans Pro" w:eastAsia="Source Sans Pro" w:cs="Source Sans Pro"/>
+          <w:b w:val="0"/>
+          <w:bCs w:val="0"/>
+          <w:i w:val="0"/>
+          <w:iCs w:val="0"/>
+          <w:caps w:val="0"/>
+          <w:smallCaps w:val="0"/>
+          <w:noProof w:val="0"/>
+          <w:color w:val="0F1114"/>
+          <w:sz w:val="24"/>
+          <w:szCs w:val="24"/>
+          <w:lang w:val="pt-BR"/>
+        </w:rPr>
+        <w:t xml:space="preserve"> </w:t>
+      </w:r>
+      <w:r>
+        <w:rPr>
+          <w:rFonts w:ascii="Source Sans Pro" w:hAnsi="Source Sans Pro" w:eastAsia="Source Sans Pro" w:cs="Source Sans Pro"/>
+          <w:b w:val="0"/>
+          <w:bCs w:val="0"/>
+          <w:i w:val="0"/>
+          <w:iCs w:val="0"/>
+          <w:caps w:val="0"/>
+          <w:smallCaps w:val="0"/>
+          <w:noProof w:val="0"/>
+          <w:color w:val="0F1114"/>
+          <w:sz w:val="24"/>
+          <w:szCs w:val="24"/>
+          <w:lang w:val="pt-BR"/>
+        </w:rPr>
+        <w:t>of</w:t>
+      </w:r>
+      <w:r>
+        <w:rPr>
+          <w:rFonts w:ascii="Source Sans Pro" w:hAnsi="Source Sans Pro" w:eastAsia="Source Sans Pro" w:cs="Source Sans Pro"/>
+          <w:b w:val="0"/>
+          <w:bCs w:val="0"/>
+          <w:i w:val="0"/>
+          <w:iCs w:val="0"/>
+          <w:caps w:val="0"/>
+          <w:smallCaps w:val="0"/>
+          <w:noProof w:val="0"/>
+          <w:color w:val="0F1114"/>
+          <w:sz w:val="24"/>
+          <w:szCs w:val="24"/>
+          <w:lang w:val="pt-BR"/>
+        </w:rPr>
+        <w:t xml:space="preserve"> </w:t>
+      </w:r>
+      <w:r>
+        <w:rPr>
+          <w:rFonts w:ascii="Source Sans Pro" w:hAnsi="Source Sans Pro" w:eastAsia="Source Sans Pro" w:cs="Source Sans Pro"/>
+          <w:b w:val="0"/>
+          <w:bCs w:val="0"/>
+          <w:i w:val="0"/>
+          <w:iCs w:val="0"/>
+          <w:caps w:val="0"/>
+          <w:smallCaps w:val="0"/>
+          <w:noProof w:val="0"/>
+          <w:color w:val="0F1114"/>
+          <w:sz w:val="24"/>
+          <w:szCs w:val="24"/>
+          <w:lang w:val="pt-BR"/>
+        </w:rPr>
+        <w:t>skewness</w:t>
+      </w:r>
+      <w:r>
+        <w:rPr>
+          <w:rFonts w:ascii="Source Sans Pro" w:hAnsi="Source Sans Pro" w:eastAsia="Source Sans Pro" w:cs="Source Sans Pro"/>
+          <w:b w:val="0"/>
+          <w:bCs w:val="0"/>
+          <w:i w:val="0"/>
+          <w:iCs w:val="0"/>
+          <w:caps w:val="0"/>
+          <w:smallCaps w:val="0"/>
+          <w:noProof w:val="0"/>
+          <w:color w:val="0F1114"/>
+          <w:sz w:val="24"/>
+          <w:szCs w:val="24"/>
+          <w:lang w:val="pt-BR"/>
+        </w:rPr>
+        <w:t xml:space="preserve"> (medidas de ASSIMETRIA)</w:t>
+      </w:r>
+    </w:p>
+    <w:p>
+      <w:pPr>
+        <w:shd w:val="clear" w:color="auto" w:fill="FFFFFF" w:themeFill="background1"/>
+        <w:spacing w:before="0" w:beforeAutospacing="off" w:after="0" w:afterAutospacing="off" w:line="360" w:lineRule="auto"/>
+      </w:pPr>
+      <w:r>
+        <w:rPr>
+          <w:rFonts w:ascii="Source Sans Pro" w:hAnsi="Source Sans Pro" w:eastAsia="Source Sans Pro" w:cs="Source Sans Pro"/>
+          <w:b w:val="0"/>
+          <w:bCs w:val="0"/>
+          <w:i w:val="0"/>
+          <w:iCs w:val="0"/>
+          <w:caps w:val="0"/>
+          <w:smallCaps w:val="0"/>
+          <w:noProof w:val="0"/>
+          <w:color w:val="0F1114"/>
+          <w:sz w:val="24"/>
+          <w:szCs w:val="24"/>
+          <w:lang w:val="pt-BR"/>
+        </w:rPr>
+        <w:t>Measures of central tendency</w:t>
+      </w:r>
+    </w:p>
+    <w:p>
+      <w:pPr>
+        <w:shd w:val="clear" w:color="auto" w:fill="FFFFFF" w:themeFill="background1"/>
+        <w:spacing w:before="0" w:beforeAutospacing="off" w:after="0" w:afterAutospacing="off" w:line="360" w:lineRule="auto"/>
+        <w:rPr>
+          <w:rFonts w:ascii="Source Sans Pro" w:hAnsi="Source Sans Pro" w:eastAsia="Source Sans Pro" w:cs="Source Sans Pro"/>
+          <w:b w:val="1"/>
+          <w:bCs w:val="1"/>
+          <w:i w:val="0"/>
+          <w:iCs w:val="0"/>
+          <w:caps w:val="0"/>
+          <w:smallCaps w:val="0"/>
+          <w:noProof w:val="0"/>
+          <w:color w:val="0F1114"/>
+          <w:sz w:val="24"/>
+          <w:szCs w:val="24"/>
+          <w:highlight w:val="yellow"/>
+          <w:lang w:val="pt-BR"/>
+        </w:rPr>
+      </w:pPr>
+      <w:r>
+        <w:rPr>
+          <w:rFonts w:ascii="Source Sans Pro" w:hAnsi="Source Sans Pro" w:eastAsia="Source Sans Pro" w:cs="Source Sans Pro"/>
+          <w:b w:val="1"/>
+          <w:bCs w:val="1"/>
+          <w:i w:val="0"/>
+          <w:iCs w:val="0"/>
+          <w:caps w:val="0"/>
+          <w:smallCaps w:val="0"/>
+          <w:noProof w:val="0"/>
+          <w:color w:val="0F1114"/>
+          <w:sz w:val="24"/>
+          <w:szCs w:val="24"/>
+          <w:highlight w:val="yellow"/>
+          <w:lang w:val="pt-BR"/>
+        </w:rPr>
+        <w:t>Measures</w:t>
+      </w:r>
+      <w:r>
+        <w:rPr>
+          <w:rFonts w:ascii="Source Sans Pro" w:hAnsi="Source Sans Pro" w:eastAsia="Source Sans Pro" w:cs="Source Sans Pro"/>
+          <w:b w:val="1"/>
+          <w:bCs w:val="1"/>
+          <w:i w:val="0"/>
+          <w:iCs w:val="0"/>
+          <w:caps w:val="0"/>
+          <w:smallCaps w:val="0"/>
+          <w:noProof w:val="0"/>
+          <w:color w:val="0F1114"/>
+          <w:sz w:val="24"/>
+          <w:szCs w:val="24"/>
+          <w:highlight w:val="yellow"/>
+          <w:lang w:val="pt-BR"/>
+        </w:rPr>
+        <w:t xml:space="preserve"> </w:t>
+      </w:r>
+      <w:r>
+        <w:rPr>
+          <w:rFonts w:ascii="Source Sans Pro" w:hAnsi="Source Sans Pro" w:eastAsia="Source Sans Pro" w:cs="Source Sans Pro"/>
+          <w:b w:val="1"/>
+          <w:bCs w:val="1"/>
+          <w:i w:val="0"/>
+          <w:iCs w:val="0"/>
+          <w:caps w:val="0"/>
+          <w:smallCaps w:val="0"/>
+          <w:noProof w:val="0"/>
+          <w:color w:val="0F1114"/>
+          <w:sz w:val="24"/>
+          <w:szCs w:val="24"/>
+          <w:highlight w:val="yellow"/>
+          <w:lang w:val="pt-BR"/>
+        </w:rPr>
+        <w:t>of</w:t>
+      </w:r>
+      <w:r>
+        <w:rPr>
+          <w:rFonts w:ascii="Source Sans Pro" w:hAnsi="Source Sans Pro" w:eastAsia="Source Sans Pro" w:cs="Source Sans Pro"/>
+          <w:b w:val="1"/>
+          <w:bCs w:val="1"/>
+          <w:i w:val="0"/>
+          <w:iCs w:val="0"/>
+          <w:caps w:val="0"/>
+          <w:smallCaps w:val="0"/>
+          <w:noProof w:val="0"/>
+          <w:color w:val="0F1114"/>
+          <w:sz w:val="24"/>
+          <w:szCs w:val="24"/>
+          <w:highlight w:val="yellow"/>
+          <w:lang w:val="pt-BR"/>
+        </w:rPr>
+        <w:t xml:space="preserve"> </w:t>
+      </w:r>
+      <w:r>
+        <w:rPr>
+          <w:rFonts w:ascii="Source Sans Pro" w:hAnsi="Source Sans Pro" w:eastAsia="Source Sans Pro" w:cs="Source Sans Pro"/>
+          <w:b w:val="1"/>
+          <w:bCs w:val="1"/>
+          <w:i w:val="0"/>
+          <w:iCs w:val="0"/>
+          <w:caps w:val="0"/>
+          <w:smallCaps w:val="0"/>
+          <w:noProof w:val="0"/>
+          <w:color w:val="0F1114"/>
+          <w:sz w:val="24"/>
+          <w:szCs w:val="24"/>
+          <w:highlight w:val="yellow"/>
+          <w:lang w:val="pt-BR"/>
+        </w:rPr>
+        <w:t>dispersion</w:t>
+      </w:r>
+    </w:p>
+    <w:p>
+      <w:pPr>
+        <w:shd w:val="clear" w:color="auto" w:fill="FFFFFF" w:themeFill="background1"/>
+        <w:spacing w:before="0" w:beforeAutospacing="off" w:after="0" w:afterAutospacing="off" w:line="360" w:lineRule="auto"/>
+      </w:pPr>
+      <w:r>
+        <w:rPr>
+          <w:rFonts w:ascii="Source Sans Pro" w:hAnsi="Source Sans Pro" w:eastAsia="Source Sans Pro" w:cs="Source Sans Pro"/>
+          <w:b w:val="0"/>
+          <w:bCs w:val="0"/>
+          <w:i w:val="0"/>
+          <w:iCs w:val="0"/>
+          <w:caps w:val="0"/>
+          <w:smallCaps w:val="0"/>
+          <w:noProof w:val="0"/>
+          <w:color w:val="0F1114"/>
+          <w:sz w:val="24"/>
+          <w:szCs w:val="24"/>
+          <w:lang w:val="pt-BR"/>
+        </w:rPr>
+        <w:t>Measures</w:t>
+      </w:r>
+      <w:r>
+        <w:rPr>
+          <w:rFonts w:ascii="Source Sans Pro" w:hAnsi="Source Sans Pro" w:eastAsia="Source Sans Pro" w:cs="Source Sans Pro"/>
+          <w:b w:val="0"/>
+          <w:bCs w:val="0"/>
+          <w:i w:val="0"/>
+          <w:iCs w:val="0"/>
+          <w:caps w:val="0"/>
+          <w:smallCaps w:val="0"/>
+          <w:noProof w:val="0"/>
+          <w:color w:val="0F1114"/>
+          <w:sz w:val="24"/>
+          <w:szCs w:val="24"/>
+          <w:lang w:val="pt-BR"/>
+        </w:rPr>
+        <w:t xml:space="preserve"> </w:t>
+      </w:r>
+      <w:r>
+        <w:rPr>
+          <w:rFonts w:ascii="Source Sans Pro" w:hAnsi="Source Sans Pro" w:eastAsia="Source Sans Pro" w:cs="Source Sans Pro"/>
+          <w:b w:val="0"/>
+          <w:bCs w:val="0"/>
+          <w:i w:val="0"/>
+          <w:iCs w:val="0"/>
+          <w:caps w:val="0"/>
+          <w:smallCaps w:val="0"/>
+          <w:noProof w:val="0"/>
+          <w:color w:val="0F1114"/>
+          <w:sz w:val="24"/>
+          <w:szCs w:val="24"/>
+          <w:lang w:val="pt-BR"/>
+        </w:rPr>
+        <w:t>of</w:t>
+      </w:r>
+      <w:r>
+        <w:rPr>
+          <w:rFonts w:ascii="Source Sans Pro" w:hAnsi="Source Sans Pro" w:eastAsia="Source Sans Pro" w:cs="Source Sans Pro"/>
+          <w:b w:val="0"/>
+          <w:bCs w:val="0"/>
+          <w:i w:val="0"/>
+          <w:iCs w:val="0"/>
+          <w:caps w:val="0"/>
+          <w:smallCaps w:val="0"/>
+          <w:noProof w:val="0"/>
+          <w:color w:val="0F1114"/>
+          <w:sz w:val="24"/>
+          <w:szCs w:val="24"/>
+          <w:lang w:val="pt-BR"/>
+        </w:rPr>
+        <w:t xml:space="preserve"> central </w:t>
+      </w:r>
+      <w:r>
+        <w:rPr>
+          <w:rFonts w:ascii="Source Sans Pro" w:hAnsi="Source Sans Pro" w:eastAsia="Source Sans Pro" w:cs="Source Sans Pro"/>
+          <w:b w:val="0"/>
+          <w:bCs w:val="0"/>
+          <w:i w:val="0"/>
+          <w:iCs w:val="0"/>
+          <w:caps w:val="0"/>
+          <w:smallCaps w:val="0"/>
+          <w:noProof w:val="0"/>
+          <w:color w:val="0F1114"/>
+          <w:sz w:val="24"/>
+          <w:szCs w:val="24"/>
+          <w:lang w:val="pt-BR"/>
+        </w:rPr>
+        <w:t>tendency</w:t>
+      </w:r>
+      <w:r>
+        <w:rPr>
+          <w:rFonts w:ascii="Source Sans Pro" w:hAnsi="Source Sans Pro" w:eastAsia="Source Sans Pro" w:cs="Source Sans Pro"/>
+          <w:b w:val="0"/>
+          <w:bCs w:val="0"/>
+          <w:i w:val="0"/>
+          <w:iCs w:val="0"/>
+          <w:caps w:val="0"/>
+          <w:smallCaps w:val="0"/>
+          <w:noProof w:val="0"/>
+          <w:color w:val="0F1114"/>
+          <w:sz w:val="24"/>
+          <w:szCs w:val="24"/>
+          <w:lang w:val="pt-BR"/>
+        </w:rPr>
+        <w:t xml:space="preserve"> </w:t>
+      </w:r>
+      <w:r>
+        <w:rPr>
+          <w:rFonts w:ascii="Source Sans Pro" w:hAnsi="Source Sans Pro" w:eastAsia="Source Sans Pro" w:cs="Source Sans Pro"/>
+          <w:b w:val="0"/>
+          <w:bCs w:val="0"/>
+          <w:i w:val="0"/>
+          <w:iCs w:val="0"/>
+          <w:caps w:val="0"/>
+          <w:smallCaps w:val="0"/>
+          <w:noProof w:val="0"/>
+          <w:color w:val="0F1114"/>
+          <w:sz w:val="24"/>
+          <w:szCs w:val="24"/>
+          <w:lang w:val="pt-BR"/>
+        </w:rPr>
+        <w:t>and</w:t>
+      </w:r>
+      <w:r>
+        <w:rPr>
+          <w:rFonts w:ascii="Source Sans Pro" w:hAnsi="Source Sans Pro" w:eastAsia="Source Sans Pro" w:cs="Source Sans Pro"/>
+          <w:b w:val="0"/>
+          <w:bCs w:val="0"/>
+          <w:i w:val="0"/>
+          <w:iCs w:val="0"/>
+          <w:caps w:val="0"/>
+          <w:smallCaps w:val="0"/>
+          <w:noProof w:val="0"/>
+          <w:color w:val="0F1114"/>
+          <w:sz w:val="24"/>
+          <w:szCs w:val="24"/>
+          <w:lang w:val="pt-BR"/>
+        </w:rPr>
+        <w:t xml:space="preserve"> </w:t>
+      </w:r>
+      <w:r>
+        <w:rPr>
+          <w:rFonts w:ascii="Source Sans Pro" w:hAnsi="Source Sans Pro" w:eastAsia="Source Sans Pro" w:cs="Source Sans Pro"/>
+          <w:b w:val="0"/>
+          <w:bCs w:val="0"/>
+          <w:i w:val="0"/>
+          <w:iCs w:val="0"/>
+          <w:caps w:val="0"/>
+          <w:smallCaps w:val="0"/>
+          <w:noProof w:val="0"/>
+          <w:color w:val="0F1114"/>
+          <w:sz w:val="24"/>
+          <w:szCs w:val="24"/>
+          <w:lang w:val="pt-BR"/>
+        </w:rPr>
+        <w:t>Measures</w:t>
+      </w:r>
+      <w:r>
+        <w:rPr>
+          <w:rFonts w:ascii="Source Sans Pro" w:hAnsi="Source Sans Pro" w:eastAsia="Source Sans Pro" w:cs="Source Sans Pro"/>
+          <w:b w:val="0"/>
+          <w:bCs w:val="0"/>
+          <w:i w:val="0"/>
+          <w:iCs w:val="0"/>
+          <w:caps w:val="0"/>
+          <w:smallCaps w:val="0"/>
+          <w:noProof w:val="0"/>
+          <w:color w:val="0F1114"/>
+          <w:sz w:val="24"/>
+          <w:szCs w:val="24"/>
+          <w:lang w:val="pt-BR"/>
+        </w:rPr>
+        <w:t xml:space="preserve"> </w:t>
+      </w:r>
+      <w:r>
+        <w:rPr>
+          <w:rFonts w:ascii="Source Sans Pro" w:hAnsi="Source Sans Pro" w:eastAsia="Source Sans Pro" w:cs="Source Sans Pro"/>
+          <w:b w:val="0"/>
+          <w:bCs w:val="0"/>
+          <w:i w:val="0"/>
+          <w:iCs w:val="0"/>
+          <w:caps w:val="0"/>
+          <w:smallCaps w:val="0"/>
+          <w:noProof w:val="0"/>
+          <w:color w:val="0F1114"/>
+          <w:sz w:val="24"/>
+          <w:szCs w:val="24"/>
+          <w:lang w:val="pt-BR"/>
+        </w:rPr>
+        <w:t>of</w:t>
+      </w:r>
+      <w:r>
+        <w:rPr>
+          <w:rFonts w:ascii="Source Sans Pro" w:hAnsi="Source Sans Pro" w:eastAsia="Source Sans Pro" w:cs="Source Sans Pro"/>
+          <w:b w:val="0"/>
+          <w:bCs w:val="0"/>
+          <w:i w:val="0"/>
+          <w:iCs w:val="0"/>
+          <w:caps w:val="0"/>
+          <w:smallCaps w:val="0"/>
+          <w:noProof w:val="0"/>
+          <w:color w:val="0F1114"/>
+          <w:sz w:val="24"/>
+          <w:szCs w:val="24"/>
+          <w:lang w:val="pt-BR"/>
+        </w:rPr>
+        <w:t xml:space="preserve"> </w:t>
+      </w:r>
+      <w:r>
+        <w:rPr>
+          <w:rFonts w:ascii="Source Sans Pro" w:hAnsi="Source Sans Pro" w:eastAsia="Source Sans Pro" w:cs="Source Sans Pro"/>
+          <w:b w:val="0"/>
+          <w:bCs w:val="0"/>
+          <w:i w:val="0"/>
+          <w:iCs w:val="0"/>
+          <w:caps w:val="0"/>
+          <w:smallCaps w:val="0"/>
+          <w:noProof w:val="0"/>
+          <w:color w:val="0F1114"/>
+          <w:sz w:val="24"/>
+          <w:szCs w:val="24"/>
+          <w:lang w:val="pt-BR"/>
+        </w:rPr>
+        <w:t>dispersion</w:t>
+      </w:r>
+    </w:p>
+    <w:p>
+      <w:pPr>
+        <w:shd w:val="clear" w:color="auto" w:fill="FFFFFF" w:themeFill="background1"/>
+        <w:spacing w:before="0" w:beforeAutospacing="off" w:after="0" w:afterAutospacing="off" w:line="360" w:lineRule="auto"/>
+        <w:rPr>
+          <w:rFonts w:ascii="Source Sans Pro" w:hAnsi="Source Sans Pro" w:eastAsia="Source Sans Pro" w:cs="Source Sans Pro"/>
+          <w:b w:val="0"/>
+          <w:bCs w:val="0"/>
+          <w:i w:val="0"/>
+          <w:iCs w:val="0"/>
+          <w:caps w:val="0"/>
+          <w:smallCaps w:val="0"/>
+          <w:noProof w:val="0"/>
+          <w:color w:val="0F1114"/>
+          <w:sz w:val="24"/>
+          <w:szCs w:val="24"/>
+          <w:lang w:val="pt-BR"/>
+        </w:rPr>
+      </w:pPr>
+    </w:p>
+    <w:p>
+      <w:pPr>
+        <w:shd w:val="clear" w:color="auto" w:fill="FFFFFF" w:themeFill="background1"/>
+        <w:spacing w:before="0" w:beforeAutospacing="off" w:after="0" w:afterAutospacing="off" w:line="360" w:lineRule="auto"/>
+        <w:rPr>
+          <w:rFonts w:ascii="Source Sans Pro" w:hAnsi="Source Sans Pro" w:eastAsia="Source Sans Pro" w:cs="Source Sans Pro"/>
+          <w:b w:val="1"/>
+          <w:bCs w:val="1"/>
+          <w:i w:val="0"/>
+          <w:iCs w:val="0"/>
+          <w:caps w:val="0"/>
+          <w:smallCaps w:val="0"/>
+          <w:noProof w:val="0"/>
+          <w:color w:val="0F1114"/>
+          <w:sz w:val="24"/>
+          <w:szCs w:val="24"/>
+          <w:lang w:val="pt-BR"/>
+        </w:rPr>
+      </w:pPr>
+      <w:r>
+        <w:rPr>
+          <w:rFonts w:ascii="Source Sans Pro" w:hAnsi="Source Sans Pro" w:eastAsia="Source Sans Pro" w:cs="Source Sans Pro"/>
+          <w:b w:val="0"/>
+          <w:bCs w:val="0"/>
+          <w:i w:val="0"/>
+          <w:iCs w:val="0"/>
+          <w:caps w:val="0"/>
+          <w:smallCaps w:val="0"/>
+          <w:noProof w:val="0"/>
+          <w:color w:val="0F1114"/>
+          <w:sz w:val="24"/>
+          <w:szCs w:val="24"/>
+          <w:lang w:val="pt-BR"/>
+        </w:rPr>
+        <w:t xml:space="preserve">O TIPO DE GRÁFICO VAI DEPENDER DA VARIÁVEL </w:t>
+      </w:r>
+      <w:r>
+        <w:rPr>
+          <w:rFonts w:ascii="Source Sans Pro" w:hAnsi="Source Sans Pro" w:eastAsia="Source Sans Pro" w:cs="Source Sans Pro"/>
+          <w:b w:val="0"/>
+          <w:bCs w:val="0"/>
+          <w:i w:val="0"/>
+          <w:iCs w:val="0"/>
+          <w:caps w:val="0"/>
+          <w:smallCaps w:val="0"/>
+          <w:noProof w:val="0"/>
+          <w:color w:val="0F1114"/>
+          <w:sz w:val="24"/>
+          <w:szCs w:val="24"/>
+          <w:lang w:val="pt-BR"/>
+        </w:rPr>
+        <w:t>(</w:t>
+      </w:r>
+      <w:r>
+        <w:rPr>
+          <w:rFonts w:ascii="Source Sans Pro" w:hAnsi="Source Sans Pro" w:eastAsia="Source Sans Pro" w:cs="Source Sans Pro"/>
+          <w:b w:val="1"/>
+          <w:bCs w:val="1"/>
+          <w:i w:val="0"/>
+          <w:iCs w:val="0"/>
+          <w:caps w:val="0"/>
+          <w:smallCaps w:val="0"/>
+          <w:noProof w:val="0"/>
+          <w:color w:val="0F1114"/>
+          <w:sz w:val="24"/>
+          <w:szCs w:val="24"/>
+          <w:lang w:val="pt-BR"/>
+        </w:rPr>
+        <w:t>CATEGÓRICA: NOMINAL OU ORDIANL // NUMÉRICA: CONTÍNUA OU DISCRETA)</w:t>
+      </w:r>
+    </w:p>
+    <w:p>
+      <w:pPr>
+        <w:shd w:val="clear" w:color="auto" w:fill="FFFFFF" w:themeFill="background1"/>
+        <w:spacing w:before="0" w:beforeAutospacing="off" w:after="0" w:afterAutospacing="off" w:line="360" w:lineRule="auto"/>
+        <w:rPr>
+          <w:rFonts w:ascii="Source Sans Pro" w:hAnsi="Source Sans Pro" w:eastAsia="Source Sans Pro" w:cs="Source Sans Pro"/>
+          <w:b w:val="1"/>
+          <w:bCs w:val="1"/>
+          <w:i w:val="0"/>
+          <w:iCs w:val="0"/>
+          <w:caps w:val="0"/>
+          <w:smallCaps w:val="0"/>
+          <w:noProof w:val="0"/>
+          <w:color w:val="0F1114"/>
+          <w:sz w:val="24"/>
+          <w:szCs w:val="24"/>
+          <w:lang w:val="pt-BR"/>
+        </w:rPr>
+      </w:pPr>
+    </w:p>
+    <w:p>
+      <w:pPr>
+        <w:shd w:val="clear" w:color="auto" w:fill="FFFFFF" w:themeFill="background1"/>
+        <w:spacing w:before="0" w:beforeAutospacing="off" w:after="0" w:afterAutospacing="off" w:line="360" w:lineRule="auto"/>
+        <w:rPr>
+          <w:rFonts w:ascii="Source Sans Pro" w:hAnsi="Source Sans Pro" w:eastAsia="Source Sans Pro" w:cs="Source Sans Pro"/>
+          <w:b w:val="0"/>
+          <w:bCs w:val="0"/>
+          <w:i w:val="0"/>
+          <w:iCs w:val="0"/>
+          <w:caps w:val="0"/>
+          <w:smallCaps w:val="0"/>
+          <w:noProof w:val="0"/>
+          <w:color w:val="0F1114"/>
+          <w:sz w:val="24"/>
+          <w:szCs w:val="24"/>
+          <w:lang w:val="pt-BR"/>
+        </w:rPr>
+      </w:pPr>
+    </w:p>
+    <w:p>
+      <w:pPr>
+        <w:shd w:val="clear" w:color="auto" w:fill="FFFFFF" w:themeFill="background1"/>
+        <w:spacing w:before="0" w:beforeAutospacing="off" w:after="0" w:afterAutospacing="off" w:line="360" w:lineRule="auto"/>
+        <w:rPr>
+          <w:rFonts w:ascii="Source Sans Pro" w:hAnsi="Source Sans Pro" w:eastAsia="Source Sans Pro" w:cs="Source Sans Pro"/>
+          <w:b w:val="0"/>
+          <w:bCs w:val="0"/>
+          <w:i w:val="0"/>
+          <w:iCs w:val="0"/>
+          <w:caps w:val="0"/>
+          <w:smallCaps w:val="0"/>
+          <w:noProof w:val="0"/>
+          <w:color w:val="0F1114"/>
+          <w:sz w:val="24"/>
+          <w:szCs w:val="24"/>
+          <w:lang w:val="pt-BR"/>
+        </w:rPr>
+      </w:pPr>
+    </w:p>
+    <w:p>
+      <w:pPr>
+        <w:shd w:val="clear" w:color="auto" w:fill="FFFFFF" w:themeFill="background1"/>
+        <w:spacing w:before="0" w:beforeAutospacing="off" w:after="0" w:afterAutospacing="off" w:line="360" w:lineRule="auto"/>
+        <w:rPr>
+          <w:rFonts w:ascii="Source Sans Pro" w:hAnsi="Source Sans Pro" w:eastAsia="Source Sans Pro" w:cs="Source Sans Pro"/>
+          <w:b w:val="0"/>
+          <w:bCs w:val="0"/>
+          <w:i w:val="0"/>
+          <w:iCs w:val="0"/>
+          <w:caps w:val="0"/>
+          <w:smallCaps w:val="0"/>
+          <w:noProof w:val="0"/>
+          <w:color w:val="0F1114"/>
+          <w:sz w:val="24"/>
+          <w:szCs w:val="24"/>
+          <w:lang w:val="pt-BR"/>
+        </w:rPr>
+      </w:pPr>
+    </w:p>
+    <w:p>
+      <w:pPr>
+        <w:rPr>
+          <w:rFonts w:ascii="Lato" w:hAnsi="Lato" w:eastAsia="Lato" w:cs="Lato"/>
+          <w:b w:val="1"/>
+          <w:bCs w:val="1"/>
+          <w:i w:val="0"/>
+          <w:iCs w:val="0"/>
+          <w:caps w:val="0"/>
+          <w:smallCaps w:val="0"/>
+          <w:noProof w:val="0"/>
+          <w:color w:val="21242C"/>
+          <w:sz w:val="21"/>
+          <w:szCs w:val="21"/>
+          <w:highlight w:val="yellow"/>
+          <w:lang w:val="pt-BR"/>
+        </w:rPr>
+      </w:pPr>
     </w:p>
     <w:p>
       <w:pPr>
@@ -972,6 +2183,27 @@
       <w:outlineLvl w:val="0"/>
     </w:pPr>
   </w:style>
+  <w:style w:type="paragraph" w:styleId="Heading3">
+    <w:uiPriority w:val="9"/>
+    <w:name w:val="heading 3"/>
+    <w:basedOn w:val="Normal"/>
+    <w:next w:val="Normal"/>
+    <w:unhideWhenUsed/>
+    <w:qFormat/>
+    <w:rsid w:val="407F1446"/>
+    <w:rPr>
+      <w:rFonts w:eastAsia="Aptos Display" w:cs="" w:eastAsiaTheme="minorAscii" w:cstheme="majorEastAsia"/>
+      <w:color w:val="0F4761" w:themeColor="accent1" w:themeTint="FF" w:themeShade="BF"/>
+      <w:sz w:val="28"/>
+      <w:szCs w:val="28"/>
+    </w:rPr>
+    <w:pPr>
+      <w:keepNext w:val="1"/>
+      <w:keepLines w:val="1"/>
+      <w:spacing w:before="160" w:after="80"/>
+      <w:outlineLvl w:val="2"/>
+    </w:pPr>
+  </w:style>
 </w:styles>
 </file>
 
